--- a/feature/Модуль 6/Расчет временных трудозатрат на тестирование заполнения справочника.docx
+++ b/feature/Модуль 6/Расчет временных трудозатрат на тестирование заполнения справочника.docx
@@ -63,8 +63,21 @@
       <w:r>
         <w:t>- может иметь набор характеристик</w:t>
       </w:r>
-      <w:r>
-        <w:t xml:space="preserve">. При тестировании будем отдельно проверять элементы с характеристиками и без них. </w:t>
+    </w:p>
+    <w:p>
+      <w:pPr>
+        <w:ind w:left="708"/>
+      </w:pPr>
+      <w:r>
+        <w:t>- можно прикреплять изображения</w:t>
+      </w:r>
+    </w:p>
+    <w:p>
+      <w:pPr>
+        <w:ind w:left="708"/>
+      </w:pPr>
+      <w:r>
+        <w:t>- можно заполнить описание</w:t>
       </w:r>
     </w:p>
     <w:p>
@@ -91,7 +104,7 @@
         </w:numPr>
       </w:pPr>
       <w:r>
-        <w:t>Создание группы</w:t>
+        <w:t>Создание и заполнение реквизитов группы</w:t>
       </w:r>
     </w:p>
     <w:p>
@@ -127,16 +140,7 @@
         </w:numPr>
       </w:pPr>
       <w:r>
-        <w:t>Создание элемента</w:t>
-      </w:r>
-      <w:r>
-        <w:t xml:space="preserve"> (</w:t>
-      </w:r>
-      <w:r>
-        <w:t>вид «Товар»</w:t>
-      </w:r>
-      <w:r>
-        <w:t xml:space="preserve"> без характеристик)</w:t>
+        <w:t>Создание и заполнение элемента</w:t>
       </w:r>
     </w:p>
     <w:p>
@@ -148,25 +152,7 @@
         </w:numPr>
       </w:pPr>
       <w:r>
-        <w:t>Создание элемента (вид</w:t>
-      </w:r>
-      <w:r>
-        <w:t xml:space="preserve"> </w:t>
-      </w:r>
-      <w:r>
-        <w:t>«</w:t>
-      </w:r>
-      <w:r>
-        <w:t>Услуга</w:t>
-      </w:r>
-      <w:r>
-        <w:t>»</w:t>
-      </w:r>
-      <w:r>
-        <w:t xml:space="preserve"> </w:t>
-      </w:r>
-      <w:r>
-        <w:t>без характеристик)</w:t>
+        <w:t>Проверка доступности реквизитов, при изменении реквизита «Вид»</w:t>
       </w:r>
     </w:p>
     <w:p>
@@ -178,13 +164,7 @@
         </w:numPr>
       </w:pPr>
       <w:r>
-        <w:t>Изменение элемента</w:t>
-      </w:r>
-      <w:r>
-        <w:t xml:space="preserve"> </w:t>
-      </w:r>
-      <w:r>
-        <w:t>(вид «Товар» без характеристик)</w:t>
+        <w:t>Проверка добавления и удаления характеристики товара</w:t>
       </w:r>
     </w:p>
     <w:p>
@@ -196,13 +176,7 @@
         </w:numPr>
       </w:pPr>
       <w:r>
-        <w:t>Изменение элемента</w:t>
-      </w:r>
-      <w:r>
-        <w:t xml:space="preserve"> </w:t>
-      </w:r>
-      <w:r>
-        <w:t>(вид «Услуга» без характеристик)</w:t>
+        <w:t>Проверка прикрепления изображения</w:t>
       </w:r>
     </w:p>
     <w:p>
@@ -214,13 +188,7 @@
         </w:numPr>
       </w:pPr>
       <w:r>
-        <w:t>Копирование элемента</w:t>
-      </w:r>
-      <w:r>
-        <w:t xml:space="preserve"> </w:t>
-      </w:r>
-      <w:r>
-        <w:t>(вид «Товар» без характеристик)</w:t>
+        <w:t>Проверка добавления и редактирования описания</w:t>
       </w:r>
     </w:p>
     <w:p>
@@ -232,13 +200,7 @@
         </w:numPr>
       </w:pPr>
       <w:r>
-        <w:t>Копирование элемента</w:t>
-      </w:r>
-      <w:r>
-        <w:t xml:space="preserve"> </w:t>
-      </w:r>
-      <w:r>
-        <w:t>(вид «Услуга» без характеристик)</w:t>
+        <w:t>Изменение элемента</w:t>
       </w:r>
     </w:p>
     <w:p>
@@ -250,91 +212,7 @@
         </w:numPr>
       </w:pPr>
       <w:r>
-        <w:t xml:space="preserve">Создание элемента (вид «Товар» </w:t>
-      </w:r>
-      <w:r>
-        <w:t>с</w:t>
-      </w:r>
-      <w:r>
-        <w:t xml:space="preserve"> характеристик</w:t>
-      </w:r>
-      <w:r>
-        <w:t>ами</w:t>
-      </w:r>
-      <w:r>
-        <w:t>)</w:t>
-      </w:r>
-    </w:p>
-    <w:p>
-      <w:pPr>
-        <w:pStyle w:val="a3"/>
-        <w:numPr>
-          <w:ilvl w:val="0"/>
-          <w:numId w:val="1"/>
-        </w:numPr>
-      </w:pPr>
-      <w:r>
-        <w:t xml:space="preserve">Создание элемента (вид «Услуга» </w:t>
-      </w:r>
-      <w:r>
-        <w:t>с</w:t>
-      </w:r>
-      <w:r>
-        <w:t xml:space="preserve"> характеристик</w:t>
-      </w:r>
-      <w:r>
-        <w:t>ами</w:t>
-      </w:r>
-      <w:r>
-        <w:t>)</w:t>
-      </w:r>
-    </w:p>
-    <w:p>
-      <w:pPr>
-        <w:pStyle w:val="a3"/>
-        <w:numPr>
-          <w:ilvl w:val="0"/>
-          <w:numId w:val="1"/>
-        </w:numPr>
-      </w:pPr>
-      <w:r>
-        <w:t>Изменение элемента (вид «Товар» с характеристиками)</w:t>
-      </w:r>
-    </w:p>
-    <w:p>
-      <w:pPr>
-        <w:pStyle w:val="a3"/>
-        <w:numPr>
-          <w:ilvl w:val="0"/>
-          <w:numId w:val="1"/>
-        </w:numPr>
-      </w:pPr>
-      <w:r>
-        <w:t>Изменение элемента (вид «Услуга» с характеристиками)</w:t>
-      </w:r>
-    </w:p>
-    <w:p>
-      <w:pPr>
-        <w:pStyle w:val="a3"/>
-        <w:numPr>
-          <w:ilvl w:val="0"/>
-          <w:numId w:val="1"/>
-        </w:numPr>
-      </w:pPr>
-      <w:r>
-        <w:t>Копирование элемента (вид «Товар» с характеристиками)</w:t>
-      </w:r>
-    </w:p>
-    <w:p>
-      <w:pPr>
-        <w:pStyle w:val="a3"/>
-        <w:numPr>
-          <w:ilvl w:val="0"/>
-          <w:numId w:val="1"/>
-        </w:numPr>
-      </w:pPr>
-      <w:r>
-        <w:t>Копирование элемента (вид «Услуга» с характеристиками)</w:t>
+        <w:t>Копирование элемента</w:t>
       </w:r>
     </w:p>
     <w:p>
@@ -434,7 +312,10 @@
         <w:t>15*</w:t>
       </w:r>
       <w:r>
-        <w:t>15</w:t>
+        <w:t>1</w:t>
+      </w:r>
+      <w:r>
+        <w:t>0</w:t>
       </w:r>
       <w:r>
         <w:t xml:space="preserve"> + 30 + 30</w:t>
@@ -450,14 +331,7 @@
           <w:b/>
           <w:bCs/>
         </w:rPr>
-        <w:t>31</w:t>
-      </w:r>
-      <w:r>
-        <w:rPr>
-          <w:b/>
-          <w:bCs/>
-        </w:rPr>
-        <w:t>5</w:t>
+        <w:t>240</w:t>
       </w:r>
       <w:r>
         <w:rPr>
